--- a/Assignments one.docx
+++ b/Assignments one.docx
@@ -1,6 +1,6 @@
 
 <file path=word/document.xml><?xml version="1.0" encoding="utf-8"?>
-<w:document xmlns:wpc="http://schemas.microsoft.com/office/word/2010/wordprocessingCanvas" xmlns:mc="http://schemas.openxmlformats.org/markup-compatibility/2006" xmlns:o="urn:schemas-microsoft-com:office:office" xmlns:r="http://schemas.openxmlformats.org/officeDocument/2006/relationships" xmlns:m="http://schemas.openxmlformats.org/officeDocument/2006/math" xmlns:v="urn:schemas-microsoft-com:vml" xmlns:wp14="http://schemas.microsoft.com/office/word/2010/wordprocessingDrawing" xmlns:wp="http://schemas.openxmlformats.org/drawingml/2006/wordprocessingDrawing" xmlns:w10="urn:schemas-microsoft-com:office:word" xmlns:w="http://schemas.openxmlformats.org/wordprocessingml/2006/main" xmlns:w14="http://schemas.microsoft.com/office/word/2010/wordml" xmlns:w15="http://schemas.microsoft.com/office/word/2012/wordml" xmlns:wpg="http://schemas.microsoft.com/office/word/2010/wordprocessingGroup" xmlns:wpi="http://schemas.microsoft.com/office/word/2010/wordprocessingInk" xmlns:wne="http://schemas.microsoft.com/office/word/2006/wordml" xmlns:wps="http://schemas.microsoft.com/office/word/2010/wordprocessingShape" mc:Ignorable="w14 w15 wp14">
+<w:document xmlns:wpc="http://schemas.microsoft.com/office/word/2010/wordprocessingCanvas" xmlns:cx="http://schemas.microsoft.com/office/drawing/2014/chartex" xmlns:cx1="http://schemas.microsoft.com/office/drawing/2015/9/8/chartex" xmlns:cx2="http://schemas.microsoft.com/office/drawing/2015/10/21/chartex" xmlns:cx3="http://schemas.microsoft.com/office/drawing/2016/5/9/chartex" xmlns:cx4="http://schemas.microsoft.com/office/drawing/2016/5/10/chartex" xmlns:cx5="http://schemas.microsoft.com/office/drawing/2016/5/11/chartex" xmlns:cx6="http://schemas.microsoft.com/office/drawing/2016/5/12/chartex" xmlns:cx7="http://schemas.microsoft.com/office/drawing/2016/5/13/chartex" xmlns:cx8="http://schemas.microsoft.com/office/drawing/2016/5/14/chartex" xmlns:mc="http://schemas.openxmlformats.org/markup-compatibility/2006" xmlns:aink="http://schemas.microsoft.com/office/drawing/2016/ink" xmlns:am3d="http://schemas.microsoft.com/office/drawing/2017/model3d" xmlns:o="urn:schemas-microsoft-com:office:office" xmlns:r="http://schemas.openxmlformats.org/officeDocument/2006/relationships" xmlns:m="http://schemas.openxmlformats.org/officeDocument/2006/math" xmlns:v="urn:schemas-microsoft-com:vml" xmlns:wp14="http://schemas.microsoft.com/office/word/2010/wordprocessingDrawing" xmlns:wp="http://schemas.openxmlformats.org/drawingml/2006/wordprocessingDrawing" xmlns:w10="urn:schemas-microsoft-com:office:word" xmlns:w="http://schemas.openxmlformats.org/wordprocessingml/2006/main" xmlns:w14="http://schemas.microsoft.com/office/word/2010/wordml" xmlns:w15="http://schemas.microsoft.com/office/word/2012/wordml" xmlns:w16cid="http://schemas.microsoft.com/office/word/2016/wordml/cid" xmlns:w16se="http://schemas.microsoft.com/office/word/2015/wordml/symex" xmlns:wpg="http://schemas.microsoft.com/office/word/2010/wordprocessingGroup" xmlns:wpi="http://schemas.microsoft.com/office/word/2010/wordprocessingInk" xmlns:wne="http://schemas.microsoft.com/office/word/2006/wordml" xmlns:wps="http://schemas.microsoft.com/office/word/2010/wordprocessingShape" mc:Ignorable="w14 w15 w16se w16cid wp14">
   <w:body>
     <w:p>
       <w:pPr>
@@ -19,6 +19,34 @@
         </w:rPr>
         <w:t>Assignments one</w:t>
       </w:r>
+      <w:r>
+        <w:rPr>
+          <w:rFonts w:ascii="Times New Roman" w:hAnsi="Times New Roman" w:cs="Times New Roman"/>
+          <w:b/>
+          <w:sz w:val="32"/>
+        </w:rPr>
+        <w:t xml:space="preserve"> (Group Assignment minimum maximum 3) </w:t>
+      </w:r>
+    </w:p>
+    <w:p>
+      <w:pPr>
+        <w:jc w:val="center"/>
+        <w:rPr>
+          <w:rFonts w:ascii="Times New Roman" w:hAnsi="Times New Roman" w:cs="Times New Roman"/>
+          <w:b/>
+          <w:sz w:val="32"/>
+        </w:rPr>
+      </w:pPr>
+      <w:r>
+        <w:rPr>
+          <w:rFonts w:ascii="Times New Roman" w:hAnsi="Times New Roman" w:cs="Times New Roman"/>
+          <w:b/>
+          <w:sz w:val="32"/>
+        </w:rPr>
+        <w:t>Due Date 26 October</w:t>
+      </w:r>
+      <w:bookmarkStart w:id="0" w:name="_GoBack"/>
+      <w:bookmarkEnd w:id="0"/>
     </w:p>
     <w:p>
       <w:pPr>
@@ -190,8 +218,6 @@
           <w:sz w:val="36"/>
         </w:rPr>
       </w:pPr>
-      <w:bookmarkStart w:id="0" w:name="_GoBack"/>
-      <w:bookmarkEnd w:id="0"/>
     </w:p>
     <w:p>
       <w:pPr>
@@ -224,7 +250,7 @@
           <w:ilvl w:val="0"/>
           <w:numId w:val="1"/>
         </w:numPr>
-        <w:spacing w:line="360" w:lineRule="auto"/>
+        <w:spacing w:before="240" w:line="360" w:lineRule="auto"/>
         <w:jc w:val="both"/>
         <w:rPr>
           <w:rFonts w:ascii="Times New Roman" w:hAnsi="Times New Roman" w:cs="Times New Roman"/>
@@ -238,18 +264,24 @@
           <w:sz w:val="28"/>
           <w:szCs w:val="24"/>
         </w:rPr>
-        <w:t xml:space="preserve">Write a code which getting your monthly income, combining whole year income  and then dedicating 0.2 of </w:t>
-      </w:r>
-      <w:proofErr w:type="spellStart"/>
-      <w:r>
-        <w:rPr>
-          <w:rFonts w:ascii="Times New Roman" w:hAnsi="Times New Roman" w:cs="Times New Roman"/>
-          <w:sz w:val="28"/>
-          <w:szCs w:val="24"/>
-        </w:rPr>
-        <w:t>sakah</w:t>
-      </w:r>
-      <w:proofErr w:type="spellEnd"/>
+        <w:t>Write a code which getting your monthly income</w:t>
+      </w:r>
+      <w:r>
+        <w:rPr>
+          <w:rFonts w:ascii="Times New Roman" w:hAnsi="Times New Roman" w:cs="Times New Roman"/>
+          <w:sz w:val="28"/>
+          <w:szCs w:val="24"/>
+        </w:rPr>
+        <w:t>(e.g $500)</w:t>
+      </w:r>
+      <w:r>
+        <w:rPr>
+          <w:rFonts w:ascii="Times New Roman" w:hAnsi="Times New Roman" w:cs="Times New Roman"/>
+          <w:sz w:val="28"/>
+          <w:szCs w:val="24"/>
+        </w:rPr>
+        <w:t>, combining whole year income  and then dedicating 0.2 of sakah</w:t>
+      </w:r>
     </w:p>
     <w:p>
       <w:pPr>
@@ -288,44 +320,16 @@
           <w:sz w:val="28"/>
           <w:szCs w:val="24"/>
         </w:rPr>
-        <w:t xml:space="preserve"> domain Name </w:t>
-      </w:r>
-      <w:proofErr w:type="spellStart"/>
-      <w:r>
-        <w:rPr>
-          <w:rFonts w:ascii="Times New Roman" w:hAnsi="Times New Roman" w:cs="Times New Roman"/>
-          <w:sz w:val="28"/>
-          <w:szCs w:val="24"/>
-        </w:rPr>
-        <w:t>e.g</w:t>
-      </w:r>
-      <w:proofErr w:type="spellEnd"/>
-      <w:r>
-        <w:rPr>
-          <w:rFonts w:ascii="Times New Roman" w:hAnsi="Times New Roman" w:cs="Times New Roman"/>
-          <w:sz w:val="28"/>
-          <w:szCs w:val="24"/>
-        </w:rPr>
-        <w:t xml:space="preserve"> US, UK,</w:t>
-      </w:r>
-      <w:r>
-        <w:rPr>
-          <w:rFonts w:ascii="Times New Roman" w:hAnsi="Times New Roman" w:cs="Times New Roman"/>
-          <w:sz w:val="28"/>
-          <w:szCs w:val="24"/>
-        </w:rPr>
-        <w:t xml:space="preserve"> </w:t>
-      </w:r>
-      <w:proofErr w:type="spellStart"/>
-      <w:r>
-        <w:rPr>
-          <w:rFonts w:ascii="Times New Roman" w:hAnsi="Times New Roman" w:cs="Times New Roman"/>
-          <w:sz w:val="28"/>
-          <w:szCs w:val="24"/>
-        </w:rPr>
-        <w:t>etc</w:t>
-      </w:r>
-      <w:proofErr w:type="spellEnd"/>
+        <w:t xml:space="preserve"> domain Name e.g US, UK,</w:t>
+      </w:r>
+      <w:r>
+        <w:rPr>
+          <w:rFonts w:ascii="Times New Roman" w:hAnsi="Times New Roman" w:cs="Times New Roman"/>
+          <w:sz w:val="28"/>
+          <w:szCs w:val="24"/>
+        </w:rPr>
+        <w:t xml:space="preserve"> etc</w:t>
+      </w:r>
       <w:r>
         <w:rPr>
           <w:rFonts w:ascii="Times New Roman" w:hAnsi="Times New Roman" w:cs="Times New Roman"/>
@@ -420,8 +424,8 @@
 </file>
 
 <file path=word/numbering.xml><?xml version="1.0" encoding="utf-8"?>
-<w:numbering xmlns:wpc="http://schemas.microsoft.com/office/word/2010/wordprocessingCanvas" xmlns:mc="http://schemas.openxmlformats.org/markup-compatibility/2006" xmlns:o="urn:schemas-microsoft-com:office:office" xmlns:r="http://schemas.openxmlformats.org/officeDocument/2006/relationships" xmlns:m="http://schemas.openxmlformats.org/officeDocument/2006/math" xmlns:v="urn:schemas-microsoft-com:vml" xmlns:wp14="http://schemas.microsoft.com/office/word/2010/wordprocessingDrawing" xmlns:wp="http://schemas.openxmlformats.org/drawingml/2006/wordprocessingDrawing" xmlns:w10="urn:schemas-microsoft-com:office:word" xmlns:w="http://schemas.openxmlformats.org/wordprocessingml/2006/main" xmlns:w14="http://schemas.microsoft.com/office/word/2010/wordml" xmlns:w15="http://schemas.microsoft.com/office/word/2012/wordml" xmlns:wpg="http://schemas.microsoft.com/office/word/2010/wordprocessingGroup" xmlns:wpi="http://schemas.microsoft.com/office/word/2010/wordprocessingInk" xmlns:wne="http://schemas.microsoft.com/office/word/2006/wordml" xmlns:wps="http://schemas.microsoft.com/office/word/2010/wordprocessingShape" mc:Ignorable="w14 w15 wp14">
-  <w:abstractNum w:abstractNumId="0">
+<w:numbering xmlns:wpc="http://schemas.microsoft.com/office/word/2010/wordprocessingCanvas" xmlns:cx="http://schemas.microsoft.com/office/drawing/2014/chartex" xmlns:cx1="http://schemas.microsoft.com/office/drawing/2015/9/8/chartex" xmlns:cx2="http://schemas.microsoft.com/office/drawing/2015/10/21/chartex" xmlns:cx3="http://schemas.microsoft.com/office/drawing/2016/5/9/chartex" xmlns:cx4="http://schemas.microsoft.com/office/drawing/2016/5/10/chartex" xmlns:cx5="http://schemas.microsoft.com/office/drawing/2016/5/11/chartex" xmlns:cx6="http://schemas.microsoft.com/office/drawing/2016/5/12/chartex" xmlns:cx7="http://schemas.microsoft.com/office/drawing/2016/5/13/chartex" xmlns:cx8="http://schemas.microsoft.com/office/drawing/2016/5/14/chartex" xmlns:mc="http://schemas.openxmlformats.org/markup-compatibility/2006" xmlns:aink="http://schemas.microsoft.com/office/drawing/2016/ink" xmlns:am3d="http://schemas.microsoft.com/office/drawing/2017/model3d" xmlns:o="urn:schemas-microsoft-com:office:office" xmlns:r="http://schemas.openxmlformats.org/officeDocument/2006/relationships" xmlns:m="http://schemas.openxmlformats.org/officeDocument/2006/math" xmlns:v="urn:schemas-microsoft-com:vml" xmlns:wp14="http://schemas.microsoft.com/office/word/2010/wordprocessingDrawing" xmlns:wp="http://schemas.openxmlformats.org/drawingml/2006/wordprocessingDrawing" xmlns:w10="urn:schemas-microsoft-com:office:word" xmlns:w="http://schemas.openxmlformats.org/wordprocessingml/2006/main" xmlns:w14="http://schemas.microsoft.com/office/word/2010/wordml" xmlns:w15="http://schemas.microsoft.com/office/word/2012/wordml" xmlns:w16cid="http://schemas.microsoft.com/office/word/2016/wordml/cid" xmlns:w16se="http://schemas.microsoft.com/office/word/2015/wordml/symex" xmlns:wpg="http://schemas.microsoft.com/office/word/2010/wordprocessingGroup" xmlns:wpi="http://schemas.microsoft.com/office/word/2010/wordprocessingInk" xmlns:wne="http://schemas.microsoft.com/office/word/2006/wordml" xmlns:wps="http://schemas.microsoft.com/office/word/2010/wordprocessingShape" mc:Ignorable="w14 w15 w16se w16cid wp14">
+  <w:abstractNum w:abstractNumId="0" w15:restartNumberingAfterBreak="0">
     <w:nsid w:val="3A102EC7"/>
     <w:multiLevelType w:val="hybridMultilevel"/>
     <w:tmpl w:val="EBD83F36"/>
@@ -510,7 +514,7 @@
       </w:pPr>
     </w:lvl>
   </w:abstractNum>
-  <w:abstractNum w:abstractNumId="1">
+  <w:abstractNum w:abstractNumId="1" w15:restartNumberingAfterBreak="0">
     <w:nsid w:val="704855D3"/>
     <w:multiLevelType w:val="hybridMultilevel"/>
     <w:tmpl w:val="6FA8E386"/>
@@ -609,7 +613,7 @@
 </file>
 
 <file path=word/styles.xml><?xml version="1.0" encoding="utf-8"?>
-<w:styles xmlns:mc="http://schemas.openxmlformats.org/markup-compatibility/2006" xmlns:r="http://schemas.openxmlformats.org/officeDocument/2006/relationships" xmlns:w="http://schemas.openxmlformats.org/wordprocessingml/2006/main" xmlns:w14="http://schemas.microsoft.com/office/word/2010/wordml" xmlns:w15="http://schemas.microsoft.com/office/word/2012/wordml" mc:Ignorable="w14 w15">
+<w:styles xmlns:mc="http://schemas.openxmlformats.org/markup-compatibility/2006" xmlns:r="http://schemas.openxmlformats.org/officeDocument/2006/relationships" xmlns:w="http://schemas.openxmlformats.org/wordprocessingml/2006/main" xmlns:w14="http://schemas.microsoft.com/office/word/2010/wordml" xmlns:w15="http://schemas.microsoft.com/office/word/2012/wordml" xmlns:w16cid="http://schemas.microsoft.com/office/word/2016/wordml/cid" xmlns:w16se="http://schemas.microsoft.com/office/word/2015/wordml/symex" mc:Ignorable="w14 w15 w16se w16cid">
   <w:docDefaults>
     <w:rPrDefault>
       <w:rPr>
@@ -625,7 +629,7 @@
       </w:pPr>
     </w:pPrDefault>
   </w:docDefaults>
-  <w:latentStyles w:defLockedState="0" w:defUIPriority="99" w:defSemiHidden="0" w:defUnhideWhenUsed="0" w:defQFormat="0" w:count="371">
+  <w:latentStyles w:defLockedState="0" w:defUIPriority="99" w:defSemiHidden="0" w:defUnhideWhenUsed="0" w:defQFormat="0" w:count="377">
     <w:lsdException w:name="Normal" w:uiPriority="0" w:qFormat="1"/>
     <w:lsdException w:name="heading 1" w:uiPriority="9" w:qFormat="1"/>
     <w:lsdException w:name="heading 2" w:semiHidden="1" w:uiPriority="9" w:unhideWhenUsed="1" w:qFormat="1"/>
@@ -773,11 +777,8 @@
     <w:lsdException w:name="Table 3D effects 3" w:semiHidden="1" w:unhideWhenUsed="1"/>
     <w:lsdException w:name="Table Contemporary" w:semiHidden="1" w:unhideWhenUsed="1"/>
     <w:lsdException w:name="Table Elegant" w:semiHidden="1" w:unhideWhenUsed="1"/>
-    <w:lsdException w:name="Table Professional" w:semiHidden="1" w:unhideWhenUsed="1"/>
     <w:lsdException w:name="Table Subtle 1" w:semiHidden="1" w:unhideWhenUsed="1"/>
     <w:lsdException w:name="Table Subtle 2" w:semiHidden="1" w:unhideWhenUsed="1"/>
-    <w:lsdException w:name="Table Web 1" w:semiHidden="1" w:unhideWhenUsed="1"/>
-    <w:lsdException w:name="Table Web 2" w:semiHidden="1" w:unhideWhenUsed="1"/>
     <w:lsdException w:name="Table Web 3" w:semiHidden="1" w:unhideWhenUsed="1"/>
     <w:lsdException w:name="Balloon Text" w:semiHidden="1" w:unhideWhenUsed="1"/>
     <w:lsdException w:name="Table Grid" w:uiPriority="39"/>
@@ -997,6 +998,12 @@
     <w:lsdException w:name="List Table 5 Dark Accent 6" w:uiPriority="50"/>
     <w:lsdException w:name="List Table 6 Colorful Accent 6" w:uiPriority="51"/>
     <w:lsdException w:name="List Table 7 Colorful Accent 6" w:uiPriority="52"/>
+    <w:lsdException w:name="Mention" w:semiHidden="1" w:unhideWhenUsed="1"/>
+    <w:lsdException w:name="Smart Hyperlink" w:semiHidden="1" w:unhideWhenUsed="1"/>
+    <w:lsdException w:name="Hashtag" w:semiHidden="1" w:unhideWhenUsed="1"/>
+    <w:lsdException w:name="Unresolved Mention" w:semiHidden="1" w:unhideWhenUsed="1"/>
+    <w:lsdException w:name="Smart Link" w:semiHidden="1" w:unhideWhenUsed="1"/>
+    <w:lsdException w:name="Smart Link Error" w:semiHidden="1" w:unhideWhenUsed="1"/>
   </w:latentStyles>
   <w:style w:type="paragraph" w:default="1" w:styleId="Normal">
     <w:name w:val="Normal"/>

--- a/Assignments one.docx
+++ b/Assignments one.docx
@@ -45,8 +45,6 @@
         </w:rPr>
         <w:t>Due Date 26 October</w:t>
       </w:r>
-      <w:bookmarkStart w:id="0" w:name="_GoBack"/>
-      <w:bookmarkEnd w:id="0"/>
     </w:p>
     <w:p>
       <w:pPr>
@@ -167,8 +165,18 @@
           <w:sz w:val="28"/>
           <w:szCs w:val="24"/>
         </w:rPr>
-        <w:t>Alignment justify</w:t>
-      </w:r>
+        <w:t xml:space="preserve">Alignment </w:t>
+      </w:r>
+      <w:proofErr w:type="gramStart"/>
+      <w:r>
+        <w:rPr>
+          <w:rFonts w:ascii="Times New Roman" w:hAnsi="Times New Roman" w:cs="Times New Roman"/>
+          <w:sz w:val="28"/>
+          <w:szCs w:val="24"/>
+        </w:rPr>
+        <w:t>justify</w:t>
+      </w:r>
+      <w:proofErr w:type="gramEnd"/>
     </w:p>
     <w:p>
       <w:pPr>
@@ -264,24 +272,62 @@
           <w:sz w:val="28"/>
           <w:szCs w:val="24"/>
         </w:rPr>
-        <w:t>Write a code which getting your monthly income</w:t>
-      </w:r>
-      <w:r>
-        <w:rPr>
-          <w:rFonts w:ascii="Times New Roman" w:hAnsi="Times New Roman" w:cs="Times New Roman"/>
-          <w:sz w:val="28"/>
-          <w:szCs w:val="24"/>
-        </w:rPr>
-        <w:t>(e.g $500)</w:t>
-      </w:r>
-      <w:r>
-        <w:rPr>
-          <w:rFonts w:ascii="Times New Roman" w:hAnsi="Times New Roman" w:cs="Times New Roman"/>
-          <w:sz w:val="28"/>
-          <w:szCs w:val="24"/>
-        </w:rPr>
-        <w:t>, combining whole year income  and then dedicating 0.2 of sakah</w:t>
-      </w:r>
+        <w:t xml:space="preserve">Write a code which getting your monthly </w:t>
+      </w:r>
+      <w:proofErr w:type="gramStart"/>
+      <w:r>
+        <w:rPr>
+          <w:rFonts w:ascii="Times New Roman" w:hAnsi="Times New Roman" w:cs="Times New Roman"/>
+          <w:sz w:val="28"/>
+          <w:szCs w:val="24"/>
+        </w:rPr>
+        <w:t>income</w:t>
+      </w:r>
+      <w:r>
+        <w:rPr>
+          <w:rFonts w:ascii="Times New Roman" w:hAnsi="Times New Roman" w:cs="Times New Roman"/>
+          <w:sz w:val="28"/>
+          <w:szCs w:val="24"/>
+        </w:rPr>
+        <w:t>(</w:t>
+      </w:r>
+      <w:proofErr w:type="spellStart"/>
+      <w:proofErr w:type="gramEnd"/>
+      <w:r>
+        <w:rPr>
+          <w:rFonts w:ascii="Times New Roman" w:hAnsi="Times New Roman" w:cs="Times New Roman"/>
+          <w:sz w:val="28"/>
+          <w:szCs w:val="24"/>
+        </w:rPr>
+        <w:t>e.g</w:t>
+      </w:r>
+      <w:proofErr w:type="spellEnd"/>
+      <w:r>
+        <w:rPr>
+          <w:rFonts w:ascii="Times New Roman" w:hAnsi="Times New Roman" w:cs="Times New Roman"/>
+          <w:sz w:val="28"/>
+          <w:szCs w:val="24"/>
+        </w:rPr>
+        <w:t xml:space="preserve"> $500)</w:t>
+      </w:r>
+      <w:r>
+        <w:rPr>
+          <w:rFonts w:ascii="Times New Roman" w:hAnsi="Times New Roman" w:cs="Times New Roman"/>
+          <w:sz w:val="28"/>
+          <w:szCs w:val="24"/>
+        </w:rPr>
+        <w:t xml:space="preserve">, combining whole year income  and then dedicating 0.2 of </w:t>
+      </w:r>
+      <w:proofErr w:type="spellStart"/>
+      <w:r>
+        <w:rPr>
+          <w:rFonts w:ascii="Times New Roman" w:hAnsi="Times New Roman" w:cs="Times New Roman"/>
+          <w:sz w:val="28"/>
+          <w:szCs w:val="24"/>
+        </w:rPr>
+        <w:t>sakah</w:t>
+      </w:r>
+      <w:proofErr w:type="spellEnd"/>
     </w:p>
     <w:p>
       <w:pPr>
@@ -304,7 +350,7 @@
           <w:sz w:val="28"/>
           <w:szCs w:val="24"/>
         </w:rPr>
-        <w:t xml:space="preserve"> Write a python code which is getting your full name and you Nationality then print out these ( your first name only, last three words of your last name,</w:t>
+        <w:t xml:space="preserve"> Write a python code which is getting your full name and you Nationality then print out these (your first name only, last three words of your last name,</w:t>
       </w:r>
       <w:r>
         <w:rPr>
@@ -320,15 +366,25 @@
           <w:sz w:val="28"/>
           <w:szCs w:val="24"/>
         </w:rPr>
-        <w:t xml:space="preserve"> domain Name e.g US, UK,</w:t>
-      </w:r>
-      <w:r>
-        <w:rPr>
-          <w:rFonts w:ascii="Times New Roman" w:hAnsi="Times New Roman" w:cs="Times New Roman"/>
-          <w:sz w:val="28"/>
-          <w:szCs w:val="24"/>
-        </w:rPr>
-        <w:t xml:space="preserve"> etc</w:t>
+        <w:t xml:space="preserve"> domain Name </w:t>
+      </w:r>
+      <w:proofErr w:type="spellStart"/>
+      <w:r>
+        <w:rPr>
+          <w:rFonts w:ascii="Times New Roman" w:hAnsi="Times New Roman" w:cs="Times New Roman"/>
+          <w:sz w:val="28"/>
+          <w:szCs w:val="24"/>
+        </w:rPr>
+        <w:t>e.g</w:t>
+      </w:r>
+      <w:proofErr w:type="spellEnd"/>
+      <w:r>
+        <w:rPr>
+          <w:rFonts w:ascii="Times New Roman" w:hAnsi="Times New Roman" w:cs="Times New Roman"/>
+          <w:sz w:val="28"/>
+          <w:szCs w:val="24"/>
+        </w:rPr>
+        <w:t xml:space="preserve"> US, UK,</w:t>
       </w:r>
       <w:r>
         <w:rPr>
@@ -338,6 +394,25 @@
         </w:rPr>
         <w:t xml:space="preserve"> </w:t>
       </w:r>
+      <w:proofErr w:type="spellStart"/>
+      <w:proofErr w:type="gramStart"/>
+      <w:r>
+        <w:rPr>
+          <w:rFonts w:ascii="Times New Roman" w:hAnsi="Times New Roman" w:cs="Times New Roman"/>
+          <w:sz w:val="28"/>
+          <w:szCs w:val="24"/>
+        </w:rPr>
+        <w:t>etc</w:t>
+      </w:r>
+      <w:proofErr w:type="spellEnd"/>
+      <w:r>
+        <w:rPr>
+          <w:rFonts w:ascii="Times New Roman" w:hAnsi="Times New Roman" w:cs="Times New Roman"/>
+          <w:sz w:val="28"/>
+          <w:szCs w:val="24"/>
+        </w:rPr>
+        <w:t xml:space="preserve"> </w:t>
+      </w:r>
       <w:r>
         <w:rPr>
           <w:rFonts w:ascii="Times New Roman" w:hAnsi="Times New Roman" w:cs="Times New Roman"/>
@@ -346,6 +421,7 @@
         </w:rPr>
         <w:t>)</w:t>
       </w:r>
+      <w:proofErr w:type="gramEnd"/>
     </w:p>
     <w:p>
       <w:pPr>
@@ -400,7 +476,23 @@
           <w:sz w:val="28"/>
           <w:szCs w:val="24"/>
         </w:rPr>
-        <w:t>In your own words differential string index and string slicing.</w:t>
+        <w:t>In your own words differentia</w:t>
+      </w:r>
+      <w:r>
+        <w:rPr>
+          <w:rFonts w:ascii="Times New Roman" w:hAnsi="Times New Roman" w:cs="Times New Roman"/>
+          <w:sz w:val="28"/>
+          <w:szCs w:val="24"/>
+        </w:rPr>
+        <w:t>te</w:t>
+      </w:r>
+      <w:r>
+        <w:rPr>
+          <w:rFonts w:ascii="Times New Roman" w:hAnsi="Times New Roman" w:cs="Times New Roman"/>
+          <w:sz w:val="28"/>
+          <w:szCs w:val="24"/>
+        </w:rPr>
+        <w:t xml:space="preserve"> string index and string slicing.</w:t>
       </w:r>
     </w:p>
     <w:p>
@@ -412,6 +504,8 @@
           <w:szCs w:val="24"/>
         </w:rPr>
       </w:pPr>
+      <w:bookmarkStart w:id="0" w:name="_GoBack"/>
+      <w:bookmarkEnd w:id="0"/>
     </w:p>
     <w:sectPr>
       <w:pgSz w:w="12240" w:h="15840"/>
@@ -777,8 +871,11 @@
     <w:lsdException w:name="Table 3D effects 3" w:semiHidden="1" w:unhideWhenUsed="1"/>
     <w:lsdException w:name="Table Contemporary" w:semiHidden="1" w:unhideWhenUsed="1"/>
     <w:lsdException w:name="Table Elegant" w:semiHidden="1" w:unhideWhenUsed="1"/>
+    <w:lsdException w:name="Table Professional" w:semiHidden="1" w:unhideWhenUsed="1"/>
     <w:lsdException w:name="Table Subtle 1" w:semiHidden="1" w:unhideWhenUsed="1"/>
     <w:lsdException w:name="Table Subtle 2" w:semiHidden="1" w:unhideWhenUsed="1"/>
+    <w:lsdException w:name="Table Web 1" w:semiHidden="1" w:unhideWhenUsed="1"/>
+    <w:lsdException w:name="Table Web 2" w:semiHidden="1" w:unhideWhenUsed="1"/>
     <w:lsdException w:name="Table Web 3" w:semiHidden="1" w:unhideWhenUsed="1"/>
     <w:lsdException w:name="Balloon Text" w:semiHidden="1" w:unhideWhenUsed="1"/>
     <w:lsdException w:name="Table Grid" w:uiPriority="39"/>
